--- a/Course Documentation/title.docx
+++ b/Course Documentation/title.docx
@@ -285,7 +285,6 @@
                 <w:color w:val="auto"/>
                 <w:sz w:val="28"/>
                 <w:szCs w:val="28"/>
-                <w:lang w:val="en-US"/>
               </w:rPr>
             </w:pPr>
           </w:p>
@@ -754,19 +753,8 @@
                 <w:sz w:val="28"/>
                 <w:szCs w:val="28"/>
               </w:rPr>
-              <w:t xml:space="preserve">А.К. </w:t>
+              <w:t>Бакыт Мади</w:t>
             </w:r>
-            <w:proofErr w:type="spellStart"/>
-            <w:r>
-              <w:rPr>
-                <w:rFonts w:ascii="Times New Roman" w:eastAsia="Times New Roman" w:hAnsi="Times New Roman" w:cs="Times New Roman"/>
-                <w:color w:val="auto"/>
-                <w:sz w:val="28"/>
-                <w:szCs w:val="28"/>
-              </w:rPr>
-              <w:t>Лабоха</w:t>
-            </w:r>
-            <w:proofErr w:type="spellEnd"/>
           </w:p>
         </w:tc>
       </w:tr>
@@ -892,19 +880,8 @@
                 <w:sz w:val="28"/>
                 <w:szCs w:val="28"/>
               </w:rPr>
-              <w:t xml:space="preserve">А.Ю. </w:t>
+              <w:t>А.Ю. Шамына</w:t>
             </w:r>
-            <w:proofErr w:type="spellStart"/>
-            <w:r>
-              <w:rPr>
-                <w:rFonts w:ascii="Times New Roman" w:eastAsia="Times New Roman" w:hAnsi="Times New Roman" w:cs="Times New Roman"/>
-                <w:color w:val="auto"/>
-                <w:sz w:val="28"/>
-                <w:szCs w:val="28"/>
-              </w:rPr>
-              <w:t>Шамына</w:t>
-            </w:r>
-            <w:proofErr w:type="spellEnd"/>
           </w:p>
         </w:tc>
       </w:tr>
